--- a/отчет 12/отчет 12.docx
+++ b/отчет 12/отчет 12.docx
@@ -101,8 +101,19 @@
           <w:szCs w:val="28"/>
           <w:lang w:eastAsia="ru-RU"/>
         </w:rPr>
-        <w:t>Исследование командного цикла МП при выполнении команд переходов.</w:t>
-      </w:r>
+        <w:t>Исследование командного цикла МП при выполнении команд переходов</w:t>
+      </w:r>
+      <w:r>
+        <w:rPr>
+          <w:rFonts w:eastAsia="Times New Roman"/>
+          <w:sz w:val="28"/>
+          <w:szCs w:val="28"/>
+          <w:lang w:eastAsia="ru-RU"/>
+        </w:rPr>
+        <w:t>.</w:t>
+      </w:r>
+      <w:bookmarkStart w:id="0" w:name="_GoBack"/>
+      <w:bookmarkEnd w:id="0"/>
     </w:p>
     <w:p>
       <w:pPr>
@@ -146,44 +157,24 @@
           <w:sz w:val="28"/>
           <w:szCs w:val="28"/>
         </w:rPr>
-        <w:t>Цель</w:t>
-      </w:r>
-      <w:proofErr w:type="gramStart"/>
-      <w:r>
-        <w:rPr>
-          <w:b/>
+        <w:t>Цель:</w:t>
+      </w:r>
+      <w:r>
+        <w:rPr>
           <w:bCs/>
           <w:color w:val="000000"/>
           <w:spacing w:val="1"/>
           <w:sz w:val="28"/>
           <w:szCs w:val="28"/>
         </w:rPr>
-        <w:t>:</w:t>
-      </w:r>
-      <w:r>
-        <w:rPr>
-          <w:bCs/>
-          <w:color w:val="000000"/>
-          <w:spacing w:val="1"/>
+        <w:tab/>
+      </w:r>
+      <w:r>
+        <w:rPr>
           <w:sz w:val="28"/>
           <w:szCs w:val="28"/>
         </w:rPr>
-        <w:tab/>
-      </w:r>
-      <w:r>
-        <w:rPr>
-          <w:sz w:val="28"/>
-          <w:szCs w:val="28"/>
-        </w:rPr>
-        <w:t>Научиться</w:t>
-      </w:r>
-      <w:proofErr w:type="gramEnd"/>
-      <w:r>
-        <w:rPr>
-          <w:sz w:val="28"/>
-          <w:szCs w:val="28"/>
-        </w:rPr>
-        <w:t xml:space="preserve"> разрабатывать и осуществлять отладку программы с использованием команд переходов, </w:t>
+        <w:t xml:space="preserve">Научиться разрабатывать и осуществлять отладку программы с использованием команд переходов, </w:t>
       </w:r>
       <w:r>
         <w:rPr>
@@ -550,7 +541,17 @@
           <w:sz w:val="28"/>
           <w:szCs w:val="28"/>
         </w:rPr>
-        <w:t>: 5</w:t>
+        <w:t xml:space="preserve">: </w:t>
+      </w:r>
+      <w:r>
+        <w:rPr>
+          <w:bCs/>
+          <w:color w:val="000000"/>
+          <w:spacing w:val="-1"/>
+          <w:sz w:val="28"/>
+          <w:szCs w:val="28"/>
+        </w:rPr>
+        <w:t xml:space="preserve"> 5</w:t>
       </w:r>
     </w:p>
     <w:p>
@@ -7139,14 +7140,12 @@
                                 <w:rFonts w:ascii="Times New Roman" w:hAnsi="Times New Roman"/>
                               </w:rPr>
                             </w:pPr>
-                            <w:proofErr w:type="spellStart"/>
                             <w:r>
                               <w:rPr>
                                 <w:rFonts w:ascii="Times New Roman" w:hAnsi="Times New Roman"/>
                               </w:rPr>
                               <w:t>ВнешнШД</w:t>
                             </w:r>
-                            <w:proofErr w:type="spellEnd"/>
                           </w:p>
                         </w:txbxContent>
                       </wps:txbx>
@@ -7179,14 +7178,12 @@
                           <w:rFonts w:ascii="Times New Roman" w:hAnsi="Times New Roman"/>
                         </w:rPr>
                       </w:pPr>
-                      <w:proofErr w:type="spellStart"/>
                       <w:r>
                         <w:rPr>
                           <w:rFonts w:ascii="Times New Roman" w:hAnsi="Times New Roman"/>
                         </w:rPr>
                         <w:t>ВнешнШД</w:t>
                       </w:r>
-                      <w:proofErr w:type="spellEnd"/>
                     </w:p>
                   </w:txbxContent>
                 </v:textbox>
@@ -7591,14 +7588,12 @@
                                 <w:rFonts w:ascii="Times New Roman" w:hAnsi="Times New Roman"/>
                               </w:rPr>
                             </w:pPr>
-                            <w:proofErr w:type="spellStart"/>
                             <w:r>
                               <w:rPr>
                                 <w:rFonts w:ascii="Times New Roman" w:hAnsi="Times New Roman"/>
                               </w:rPr>
                               <w:t>ВнутрШД</w:t>
                             </w:r>
-                            <w:proofErr w:type="spellEnd"/>
                           </w:p>
                         </w:txbxContent>
                       </wps:txbx>
@@ -7631,14 +7626,12 @@
                           <w:rFonts w:ascii="Times New Roman" w:hAnsi="Times New Roman"/>
                         </w:rPr>
                       </w:pPr>
-                      <w:proofErr w:type="spellStart"/>
                       <w:r>
                         <w:rPr>
                           <w:rFonts w:ascii="Times New Roman" w:hAnsi="Times New Roman"/>
                         </w:rPr>
                         <w:t>ВнутрШД</w:t>
                       </w:r>
-                      <w:proofErr w:type="spellEnd"/>
                     </w:p>
                   </w:txbxContent>
                 </v:textbox>
@@ -7934,14 +7927,12 @@
                                 <w:rFonts w:ascii="Times New Roman" w:hAnsi="Times New Roman"/>
                               </w:rPr>
                             </w:pPr>
-                            <w:proofErr w:type="spellStart"/>
                             <w:r>
                               <w:rPr>
                                 <w:rFonts w:ascii="Times New Roman" w:hAnsi="Times New Roman"/>
                               </w:rPr>
                               <w:t>Рег.команд</w:t>
                             </w:r>
-                            <w:proofErr w:type="spellEnd"/>
                           </w:p>
                         </w:txbxContent>
                       </wps:txbx>
@@ -7975,14 +7966,12 @@
                           <w:rFonts w:ascii="Times New Roman" w:hAnsi="Times New Roman"/>
                         </w:rPr>
                       </w:pPr>
-                      <w:proofErr w:type="spellStart"/>
                       <w:r>
                         <w:rPr>
                           <w:rFonts w:ascii="Times New Roman" w:hAnsi="Times New Roman"/>
                         </w:rPr>
                         <w:t>Рег.команд</w:t>
                       </w:r>
-                      <w:proofErr w:type="spellEnd"/>
                     </w:p>
                   </w:txbxContent>
                 </v:textbox>
@@ -8581,14 +8570,12 @@
                                 <w:rFonts w:ascii="Times New Roman" w:hAnsi="Times New Roman"/>
                               </w:rPr>
                             </w:pPr>
-                            <w:proofErr w:type="spellStart"/>
                             <w:r>
                               <w:rPr>
                                 <w:rFonts w:ascii="Times New Roman" w:hAnsi="Times New Roman"/>
                               </w:rPr>
                               <w:t>ВнешнШД</w:t>
                             </w:r>
-                            <w:proofErr w:type="spellEnd"/>
                           </w:p>
                         </w:txbxContent>
                       </wps:txbx>
@@ -8621,14 +8608,12 @@
                           <w:rFonts w:ascii="Times New Roman" w:hAnsi="Times New Roman"/>
                         </w:rPr>
                       </w:pPr>
-                      <w:proofErr w:type="spellStart"/>
                       <w:r>
                         <w:rPr>
                           <w:rFonts w:ascii="Times New Roman" w:hAnsi="Times New Roman"/>
                         </w:rPr>
                         <w:t>ВнешнШД</w:t>
                       </w:r>
-                      <w:proofErr w:type="spellEnd"/>
                     </w:p>
                   </w:txbxContent>
                 </v:textbox>
@@ -9464,14 +9449,12 @@
                                 <w:rFonts w:ascii="Times New Roman" w:hAnsi="Times New Roman"/>
                               </w:rPr>
                             </w:pPr>
-                            <w:proofErr w:type="spellStart"/>
                             <w:r>
                               <w:rPr>
                                 <w:rFonts w:ascii="Times New Roman" w:hAnsi="Times New Roman"/>
                               </w:rPr>
                               <w:t>ВнутрШД</w:t>
                             </w:r>
-                            <w:proofErr w:type="spellEnd"/>
                           </w:p>
                         </w:txbxContent>
                       </wps:txbx>
@@ -9504,14 +9487,12 @@
                           <w:rFonts w:ascii="Times New Roman" w:hAnsi="Times New Roman"/>
                         </w:rPr>
                       </w:pPr>
-                      <w:proofErr w:type="spellStart"/>
                       <w:r>
                         <w:rPr>
                           <w:rFonts w:ascii="Times New Roman" w:hAnsi="Times New Roman"/>
                         </w:rPr>
                         <w:t>ВнутрШД</w:t>
                       </w:r>
-                      <w:proofErr w:type="spellEnd"/>
                     </w:p>
                   </w:txbxContent>
                 </v:textbox>
@@ -10802,14 +10783,12 @@
                                 <w:rFonts w:ascii="Times New Roman" w:hAnsi="Times New Roman"/>
                               </w:rPr>
                             </w:pPr>
-                            <w:proofErr w:type="spellStart"/>
                             <w:r>
                               <w:rPr>
                                 <w:rFonts w:ascii="Times New Roman" w:hAnsi="Times New Roman"/>
                               </w:rPr>
                               <w:t>ВнутрШД</w:t>
                             </w:r>
-                            <w:proofErr w:type="spellEnd"/>
                           </w:p>
                         </w:txbxContent>
                       </wps:txbx>
@@ -10842,14 +10821,12 @@
                           <w:rFonts w:ascii="Times New Roman" w:hAnsi="Times New Roman"/>
                         </w:rPr>
                       </w:pPr>
-                      <w:proofErr w:type="spellStart"/>
                       <w:r>
                         <w:rPr>
                           <w:rFonts w:ascii="Times New Roman" w:hAnsi="Times New Roman"/>
                         </w:rPr>
                         <w:t>ВнутрШД</w:t>
                       </w:r>
-                      <w:proofErr w:type="spellEnd"/>
                     </w:p>
                   </w:txbxContent>
                 </v:textbox>
@@ -11717,14 +11694,12 @@
                                 <w:rFonts w:ascii="Times New Roman" w:hAnsi="Times New Roman"/>
                               </w:rPr>
                             </w:pPr>
-                            <w:proofErr w:type="spellStart"/>
                             <w:r>
                               <w:rPr>
                                 <w:rFonts w:ascii="Times New Roman" w:hAnsi="Times New Roman"/>
                               </w:rPr>
                               <w:t>ВнешнШД</w:t>
                             </w:r>
-                            <w:proofErr w:type="spellEnd"/>
                           </w:p>
                         </w:txbxContent>
                       </wps:txbx>
@@ -11757,14 +11732,12 @@
                           <w:rFonts w:ascii="Times New Roman" w:hAnsi="Times New Roman"/>
                         </w:rPr>
                       </w:pPr>
-                      <w:proofErr w:type="spellStart"/>
                       <w:r>
                         <w:rPr>
                           <w:rFonts w:ascii="Times New Roman" w:hAnsi="Times New Roman"/>
                         </w:rPr>
                         <w:t>ВнешнШД</w:t>
                       </w:r>
-                      <w:proofErr w:type="spellEnd"/>
                     </w:p>
                   </w:txbxContent>
                 </v:textbox>
@@ -11789,8 +11762,6 @@
           <w:rFonts w:ascii="Times New Roman" w:hAnsi="Times New Roman"/>
         </w:rPr>
       </w:pPr>
-      <w:bookmarkStart w:id="0" w:name="_GoBack"/>
-      <w:bookmarkEnd w:id="0"/>
     </w:p>
     <w:p>
       <w:pPr>
@@ -11827,28 +11798,13 @@
           <w:b/>
           <w:sz w:val="24"/>
         </w:rPr>
-        <w:t>Вывод</w:t>
-      </w:r>
-      <w:proofErr w:type="gramStart"/>
-      <w:r>
-        <w:rPr>
-          <w:b/>
-          <w:sz w:val="24"/>
-        </w:rPr>
-        <w:t xml:space="preserve">: </w:t>
+        <w:t xml:space="preserve">Вывод: </w:t>
       </w:r>
       <w:r>
         <w:rPr>
           <w:szCs w:val="28"/>
         </w:rPr>
-        <w:t>Научиться</w:t>
-      </w:r>
-      <w:proofErr w:type="gramEnd"/>
-      <w:r>
-        <w:rPr>
-          <w:szCs w:val="28"/>
-        </w:rPr>
-        <w:t xml:space="preserve"> разрабатывать и осуществлять отладку программы с использованием команд переходов, </w:t>
+        <w:t xml:space="preserve">Научиться разрабатывать и осуществлять отладку программы с использованием команд переходов, </w:t>
       </w:r>
       <w:r>
         <w:rPr>
@@ -11870,21 +11826,7 @@
         <w:rPr>
           <w:rFonts w:ascii="Times New Roman" w:hAnsi="Times New Roman"/>
         </w:rPr>
-        <w:t xml:space="preserve">Микропроцессор </w:t>
-      </w:r>
-      <w:proofErr w:type="spellStart"/>
-      <w:r>
-        <w:rPr>
-          <w:rFonts w:ascii="Times New Roman" w:hAnsi="Times New Roman"/>
-        </w:rPr>
-        <w:t>Intel</w:t>
-      </w:r>
-      <w:proofErr w:type="spellEnd"/>
-      <w:r>
-        <w:rPr>
-          <w:rFonts w:ascii="Times New Roman" w:hAnsi="Times New Roman"/>
-        </w:rPr>
-        <w:t xml:space="preserve"> 8080 выполняет условные переходы по любому значению признаков: 1 или 0. Все команды условных переходов используют 16-разрядный прямой адрес.</w:t>
+        <w:t>Микропроцессор Intel 8080 выполняет условные переходы по любому значению признаков: 1 или 0. Все команды условных переходов используют 16-разрядный прямой адрес.</w:t>
       </w:r>
       <w:r>
         <w:rPr>
@@ -11925,63 +11867,7 @@
           <w:rFonts w:ascii="Times New Roman" w:hAnsi="Times New Roman"/>
         </w:rPr>
         <w:lastRenderedPageBreak/>
-        <w:t xml:space="preserve">(JUMP ON CARRY) и ПЕРЕХОД ПРИ ОТСУТСТВИИ ПРИЗНАКА ПЕРЕНОСА JNC (JUMP ON NOT CARRY). Эти команды часто используются вместе с командой СРАВНИТЬ (COMPARE). Команда СРАВНИТЬ Устанавливает признак ПЕРЕНОС в 1 в том случае, если 8-битное число без знака в аккумуляторе меньше числа, с которым </w:t>
-      </w:r>
-      <w:proofErr w:type="spellStart"/>
-      <w:r>
-        <w:rPr>
-          <w:rFonts w:ascii="Times New Roman" w:hAnsi="Times New Roman"/>
-        </w:rPr>
-        <w:t>оио</w:t>
-      </w:r>
-      <w:proofErr w:type="spellEnd"/>
-      <w:r>
-        <w:rPr>
-          <w:rFonts w:ascii="Times New Roman" w:hAnsi="Times New Roman"/>
-        </w:rPr>
-        <w:t xml:space="preserve"> сравнивается. При сравнении CARRY = 1 означает, что для выполнения вычитания нужен заем. Последовательность команд вызывает переход к ячейке с </w:t>
-      </w:r>
-      <w:proofErr w:type="spellStart"/>
-      <w:r>
-        <w:rPr>
-          <w:rFonts w:ascii="Times New Roman" w:hAnsi="Times New Roman"/>
-        </w:rPr>
-        <w:t>Bj$pec©Bi</w:t>
-      </w:r>
-      <w:proofErr w:type="spellEnd"/>
-      <w:r>
-        <w:rPr>
-          <w:rFonts w:ascii="Times New Roman" w:hAnsi="Times New Roman"/>
-        </w:rPr>
-        <w:t xml:space="preserve">*LSTEN, если я аккумуляторе содержится я и ело без знака, которое </w:t>
-      </w:r>
-      <w:proofErr w:type="spellStart"/>
-      <w:r>
-        <w:rPr>
-          <w:rFonts w:ascii="Times New Roman" w:hAnsi="Times New Roman"/>
-        </w:rPr>
-        <w:t>ние</w:t>
-      </w:r>
-      <w:proofErr w:type="spellEnd"/>
-      <w:r>
-        <w:rPr>
-          <w:rFonts w:ascii="Times New Roman" w:hAnsi="Times New Roman"/>
-        </w:rPr>
-        <w:t xml:space="preserve"> ныне </w:t>
-      </w:r>
-      <w:proofErr w:type="spellStart"/>
-      <w:r>
-        <w:rPr>
-          <w:rFonts w:ascii="Times New Roman" w:hAnsi="Times New Roman"/>
-        </w:rPr>
-        <w:t>it</w:t>
-      </w:r>
-      <w:proofErr w:type="spellEnd"/>
-      <w:r>
-        <w:rPr>
-          <w:rFonts w:ascii="Times New Roman" w:hAnsi="Times New Roman"/>
-        </w:rPr>
-        <w:t>) (CARRY = 10, если содержимое аккумулятора равно 10).</w:t>
+        <w:t>(JUMP ON CARRY) и ПЕРЕХОД ПРИ ОТСУТСТВИИ ПРИЗНАКА ПЕРЕНОСА JNC (JUMP ON NOT CARRY). Эти команды часто используются вместе с командой СРАВНИТЬ (COMPARE). Команда СРАВНИТЬ Устанавливает признак ПЕРЕНОС в 1 в том случае, если 8-битное число без знака в аккумуляторе меньше числа, с которым оио сравнивается. При сравнении CARRY = 1 означает, что для выполнения вычитания нужен заем. Последовательность команд вызывает переход к ячейке с Bj$pec©Bi*LSTEN, если я аккумуляторе содержится я и ело без знака, которое ние ныне it) (CARRY = 10, если содержимое аккумулятора равно 10).</w:t>
       </w:r>
       <w:r>
         <w:rPr>
@@ -11995,21 +11881,7 @@
           <w:rFonts w:ascii="Times New Roman" w:hAnsi="Times New Roman"/>
         </w:rPr>
         <w:br/>
-        <w:t xml:space="preserve">Команды JC и JNC можно использовать для проверки значения разряда, сдвигаемого на место разряда ПЕРЕНОС. Заметим, что в МП </w:t>
-      </w:r>
-      <w:proofErr w:type="spellStart"/>
-      <w:r>
-        <w:rPr>
-          <w:rFonts w:ascii="Times New Roman" w:hAnsi="Times New Roman"/>
-        </w:rPr>
-        <w:t>Intel</w:t>
-      </w:r>
-      <w:proofErr w:type="spellEnd"/>
-      <w:r>
-        <w:rPr>
-          <w:rFonts w:ascii="Times New Roman" w:hAnsi="Times New Roman"/>
-        </w:rPr>
-        <w:t xml:space="preserve"> 8080 команды сдвига не влияют ни на какие другие признаки. Таким образом, для того чтобы определить, четное ли число содержится в аккумуляторе (последний значащий разряд есть 0), используется последовательность</w:t>
+        <w:t>Команды JC и JNC можно использовать для проверки значения разряда, сдвигаемого на место разряда ПЕРЕНОС. Заметим, что в МП Intel 8080 команды сдвига не влияют ни на какие другие признаки. Таким образом, для того чтобы определить, четное ли число содержится в аккумуляторе (последний значащий разряд есть 0), используется последовательность</w:t>
       </w:r>
       <w:r>
         <w:rPr>
@@ -12052,7 +11924,7 @@
         <w:rFonts w:asciiTheme="minorHAnsi" w:eastAsiaTheme="minorHAnsi" w:hAnsiTheme="minorHAnsi" w:cstheme="minorBidi"/>
         <w:sz w:val="22"/>
         <w:szCs w:val="22"/>
-        <w:lang w:val="ru-BY" w:eastAsia="en-US" w:bidi="ar-SA"/>
+        <w:lang w:val="ru-RU" w:eastAsia="en-US" w:bidi="ar-SA"/>
       </w:rPr>
     </w:rPrDefault>
     <w:pPrDefault>
@@ -12061,7 +11933,7 @@
       </w:pPr>
     </w:pPrDefault>
   </w:docDefaults>
-  <w:latentStyles w:defLockedState="0" w:defUIPriority="99" w:defSemiHidden="0" w:defUnhideWhenUsed="0" w:defQFormat="0" w:count="375">
+  <w:latentStyles w:defLockedState="0" w:defUIPriority="99" w:defSemiHidden="0" w:defUnhideWhenUsed="0" w:defQFormat="0" w:count="377">
     <w:lsdException w:name="Normal" w:uiPriority="0" w:qFormat="1"/>
     <w:lsdException w:name="heading 1" w:uiPriority="9" w:qFormat="1"/>
     <w:lsdException w:name="heading 2" w:semiHidden="1" w:uiPriority="9" w:unhideWhenUsed="1" w:qFormat="1"/>
@@ -12437,6 +12309,8 @@
     <w:lsdException w:name="Smart Hyperlink" w:semiHidden="1" w:unhideWhenUsed="1"/>
     <w:lsdException w:name="Hashtag" w:semiHidden="1" w:unhideWhenUsed="1"/>
     <w:lsdException w:name="Unresolved Mention" w:semiHidden="1" w:unhideWhenUsed="1"/>
+    <w:lsdException w:name="Smart Link" w:semiHidden="1" w:unhideWhenUsed="1"/>
+    <w:lsdException w:name="Smart Link Error" w:semiHidden="1" w:unhideWhenUsed="1"/>
   </w:latentStyles>
   <w:style w:type="paragraph" w:default="1" w:styleId="a">
     <w:name w:val="Normal"/>
@@ -12444,7 +12318,6 @@
     <w:rsid w:val="002F2EA1"/>
     <w:rPr>
       <w:rFonts w:ascii="Calibri" w:eastAsia="Calibri" w:hAnsi="Calibri" w:cs="Times New Roman"/>
-      <w:lang w:val="ru-RU"/>
     </w:rPr>
   </w:style>
   <w:style w:type="character" w:default="1" w:styleId="a0">
